--- a/1_QdC/QdC_WatchTower.docx
+++ b/1_QdC/QdC_WatchTower.docx
@@ -94,7 +94,7 @@
               </wp:inline>
             </w:drawing>
           </mc:Choice>
-          <mc:Fallback xmlns:w16sdtdh="http://schemas.microsoft.com/office/word/2020/wordml/sdtdatahash" xmlns:w16="http://schemas.microsoft.com/office/word/2018/wordml" xmlns:w16cex="http://schemas.microsoft.com/office/word/2018/wordml/cex" xmlns:oel="http://schemas.microsoft.com/office/2019/extlst">
+          <mc:Fallback xmlns:oel="http://schemas.microsoft.com/office/2019/extlst" xmlns:w16cex="http://schemas.microsoft.com/office/word/2018/wordml/cex" xmlns:w16="http://schemas.microsoft.com/office/word/2018/wordml" xmlns:w16sdtdh="http://schemas.microsoft.com/office/word/2020/wordml/sdtdatahash">
             <w:pict>
               <v:group w14:anchorId="70E73CBE" id="docshapegroup5" o:spid="_x0000_s1026" style="width:484.95pt;height:.5pt;mso-position-horizontal-relative:char;mso-position-vertical-relative:line" coordsize="9699,10" o:gfxdata="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">
                 <v:rect id="docshape6" o:spid="_x0000_s1027" style="position:absolute;width:9699;height:10;visibility:visible;mso-wrap-style:square;v-text-anchor:top" o:gfxdata="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" fillcolor="black" stroked="f"/>
@@ -1642,7 +1642,7 @@
               </wp:anchor>
             </w:drawing>
           </mc:Choice>
-          <mc:Fallback xmlns:w16sdtdh="http://schemas.microsoft.com/office/word/2020/wordml/sdtdatahash" xmlns:w16="http://schemas.microsoft.com/office/word/2018/wordml" xmlns:w16cex="http://schemas.microsoft.com/office/word/2018/wordml/cex" xmlns:oel="http://schemas.microsoft.com/office/2019/extlst">
+          <mc:Fallback xmlns:oel="http://schemas.microsoft.com/office/2019/extlst" xmlns:w16cex="http://schemas.microsoft.com/office/word/2018/wordml/cex" xmlns:w16="http://schemas.microsoft.com/office/word/2018/wordml" xmlns:w16sdtdh="http://schemas.microsoft.com/office/word/2020/wordml/sdtdatahash">
             <w:pict>
               <v:rect w14:anchorId="7AF32B45" id="docshape7" o:spid="_x0000_s1026" style="position:absolute;margin-left:55.2pt;margin-top:18.6pt;width:484.9pt;height:.5pt;z-index:-15728128;visibility:visible;mso-wrap-style:square;mso-width-percent:0;mso-height-percent:0;mso-wrap-distance-left:0;mso-wrap-distance-top:0;mso-wrap-distance-right:0;mso-wrap-distance-bottom:0;mso-position-horizontal:absolute;mso-position-horizontal-relative:page;mso-position-vertical:absolute;mso-position-vertical-relative:text;mso-width-percent:0;mso-height-percent:0;mso-width-relative:page;mso-height-relative:page;v-text-anchor:top" o:gfxdata="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" fillcolor="black" stroked="f">
                 <w10:wrap type="topAndBottom" anchorx="page"/>
@@ -2611,7 +2611,7 @@
               </wp:inline>
             </w:drawing>
           </mc:Choice>
-          <mc:Fallback xmlns:w16sdtdh="http://schemas.microsoft.com/office/word/2020/wordml/sdtdatahash" xmlns:w16="http://schemas.microsoft.com/office/word/2018/wordml" xmlns:w16cex="http://schemas.microsoft.com/office/word/2018/wordml/cex" xmlns:oel="http://schemas.microsoft.com/office/2019/extlst">
+          <mc:Fallback xmlns:oel="http://schemas.microsoft.com/office/2019/extlst" xmlns:w16cex="http://schemas.microsoft.com/office/word/2018/wordml/cex" xmlns:w16="http://schemas.microsoft.com/office/word/2018/wordml" xmlns:w16sdtdh="http://schemas.microsoft.com/office/word/2020/wordml/sdtdatahash">
             <w:pict>
               <v:group w14:anchorId="2E328116" id="docshapegroup8" o:spid="_x0000_s1026" style="width:484.95pt;height:.5pt;mso-position-horizontal-relative:char;mso-position-vertical-relative:line" coordsize="9699,10" o:gfxdata="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">
                 <v:rect id="docshape9" o:spid="_x0000_s1027" style="position:absolute;width:9699;height:10;visibility:visible;mso-wrap-style:square;v-text-anchor:top" o:gfxdata="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" fillcolor="black" stroked="f"/>
@@ -3551,22 +3551,7 @@
         <w:t xml:space="preserve">in un database </w:t>
       </w:r>
       <w:r>
-        <w:t xml:space="preserve">locale </w:t>
-      </w:r>
-      <w:r>
-        <w:t xml:space="preserve">e mantenuti per </w:t>
-      </w:r>
-      <w:r>
-        <w:t>un</w:t>
-      </w:r>
-      <w:r>
-        <w:t xml:space="preserve"> </w:t>
-      </w:r>
-      <w:r>
-        <w:t>tempo</w:t>
-      </w:r>
-      <w:r>
-        <w:t xml:space="preserve"> definito</w:t>
+        <w:t>locale</w:t>
       </w:r>
       <w:r>
         <w:t>.</w:t>
@@ -3638,15 +3623,7 @@
         <w:rPr>
           <w:u w:val="single"/>
         </w:rPr>
-        <w:t xml:space="preserve"> (LDAP</w:t>
-      </w:r>
-      <w:bookmarkStart w:id="1" w:name="_GoBack"/>
-      <w:bookmarkEnd w:id="1"/>
-      <w:r>
-        <w:rPr>
-          <w:u w:val="single"/>
-        </w:rPr>
-        <w:t>)</w:t>
+        <w:t xml:space="preserve"> (LDAP)</w:t>
       </w:r>
     </w:p>
     <w:p>
@@ -3783,7 +3760,7 @@
               </wp:anchor>
             </w:drawing>
           </mc:Choice>
-          <mc:Fallback xmlns:w16sdtdh="http://schemas.microsoft.com/office/word/2020/wordml/sdtdatahash" xmlns:w16="http://schemas.microsoft.com/office/word/2018/wordml" xmlns:w16cex="http://schemas.microsoft.com/office/word/2018/wordml/cex" xmlns:oel="http://schemas.microsoft.com/office/2019/extlst">
+          <mc:Fallback xmlns:oel="http://schemas.microsoft.com/office/2019/extlst" xmlns:w16cex="http://schemas.microsoft.com/office/word/2018/wordml/cex" xmlns:w16="http://schemas.microsoft.com/office/word/2018/wordml" xmlns:w16sdtdh="http://schemas.microsoft.com/office/word/2020/wordml/sdtdatahash">
             <w:pict>
               <v:rect w14:anchorId="2A0A7705" id="docshape13" o:spid="_x0000_s1026" style="position:absolute;margin-left:55.2pt;margin-top:18.2pt;width:484.9pt;height:.5pt;z-index:-15725568;visibility:visible;mso-wrap-style:square;mso-width-percent:0;mso-height-percent:0;mso-wrap-distance-left:0;mso-wrap-distance-top:0;mso-wrap-distance-right:0;mso-wrap-distance-bottom:0;mso-position-horizontal:absolute;mso-position-horizontal-relative:page;mso-position-vertical:absolute;mso-position-vertical-relative:text;mso-width-percent:0;mso-height-percent:0;mso-width-relative:page;mso-height-relative:page;v-text-anchor:top" o:gfxdata="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" fillcolor="black" stroked="f">
                 <w10:wrap type="topAndBottom" anchorx="page"/>
@@ -4214,7 +4191,7 @@
               </wp:anchor>
             </w:drawing>
           </mc:Choice>
-          <mc:Fallback xmlns:w16sdtdh="http://schemas.microsoft.com/office/word/2020/wordml/sdtdatahash" xmlns:w16="http://schemas.microsoft.com/office/word/2018/wordml" xmlns:w16cex="http://schemas.microsoft.com/office/word/2018/wordml/cex" xmlns:oel="http://schemas.microsoft.com/office/2019/extlst">
+          <mc:Fallback xmlns:oel="http://schemas.microsoft.com/office/2019/extlst" xmlns:w16cex="http://schemas.microsoft.com/office/word/2018/wordml/cex" xmlns:w16="http://schemas.microsoft.com/office/word/2018/wordml" xmlns:w16sdtdh="http://schemas.microsoft.com/office/word/2020/wordml/sdtdatahash">
             <w:pict>
               <v:rect w14:anchorId="2FFC1467" id="docshape14" o:spid="_x0000_s1026" style="position:absolute;margin-left:55.2pt;margin-top:18.2pt;width:484.9pt;height:.5pt;z-index:-15725056;visibility:visible;mso-wrap-style:square;mso-width-percent:0;mso-height-percent:0;mso-wrap-distance-left:0;mso-wrap-distance-top:0;mso-wrap-distance-right:0;mso-wrap-distance-bottom:0;mso-position-horizontal:absolute;mso-position-horizontal-relative:page;mso-position-vertical:absolute;mso-position-vertical-relative:text;mso-width-percent:0;mso-height-percent:0;mso-width-relative:page;mso-height-relative:page;v-text-anchor:top" o:gfxdata="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" fillcolor="black" stroked="f">
                 <w10:wrap type="topAndBottom" anchorx="page"/>
@@ -4673,7 +4650,27 @@
           <w:iCs/>
           <w:lang w:val="it-IT"/>
         </w:rPr>
-        <w:t>224 - Registro eventi/Logging</w:t>
+        <w:t xml:space="preserve">224 - </w:t>
+      </w:r>
+      <w:bookmarkStart w:id="1" w:name="_GoBack"/>
+      <w:r>
+        <w:rPr>
+          <w:rFonts w:asciiTheme="minorHAnsi" w:hAnsiTheme="minorHAnsi" w:cstheme="minorHAnsi"/>
+          <w:i/>
+          <w:iCs/>
+          <w:lang w:val="it-IT"/>
+        </w:rPr>
+        <w:t>Registro eventi/Loggin</w:t>
+      </w:r>
+      <w:bookmarkEnd w:id="1"/>
+      <w:r>
+        <w:rPr>
+          <w:rFonts w:asciiTheme="minorHAnsi" w:hAnsiTheme="minorHAnsi" w:cstheme="minorHAnsi"/>
+          <w:i/>
+          <w:iCs/>
+          <w:lang w:val="it-IT"/>
+        </w:rPr>
+        <w:t>g</w:t>
       </w:r>
     </w:p>
     <w:p>
@@ -4898,7 +4895,7 @@
               </wp:inline>
             </w:drawing>
           </mc:Choice>
-          <mc:Fallback xmlns:w16sdtdh="http://schemas.microsoft.com/office/word/2020/wordml/sdtdatahash" xmlns:w16="http://schemas.microsoft.com/office/word/2018/wordml" xmlns:w16cex="http://schemas.microsoft.com/office/word/2018/wordml/cex" xmlns:oel="http://schemas.microsoft.com/office/2019/extlst">
+          <mc:Fallback xmlns:oel="http://schemas.microsoft.com/office/2019/extlst" xmlns:w16cex="http://schemas.microsoft.com/office/word/2018/wordml/cex" xmlns:w16="http://schemas.microsoft.com/office/word/2018/wordml" xmlns:w16sdtdh="http://schemas.microsoft.com/office/word/2020/wordml/sdtdatahash">
             <w:pict>
               <v:group w14:anchorId="02693557" id="docshapegroup15" o:spid="_x0000_s1026" style="width:484.95pt;height:.5pt;mso-position-horizontal-relative:char;mso-position-vertical-relative:line" coordsize="9699,10" o:gfxdata="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">
                 <v:rect id="docshape16" o:spid="_x0000_s1027" style="position:absolute;width:9699;height:10;visibility:visible;mso-wrap-style:square;v-text-anchor:top" o:gfxdata="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" fillcolor="black" stroked="f"/>
@@ -5216,7 +5213,7 @@
               </wp:anchor>
             </w:drawing>
           </mc:Choice>
-          <mc:Fallback xmlns:w16sdtdh="http://schemas.microsoft.com/office/word/2020/wordml/sdtdatahash" xmlns:w16="http://schemas.microsoft.com/office/word/2018/wordml" xmlns:w16cex="http://schemas.microsoft.com/office/word/2018/wordml/cex" xmlns:oel="http://schemas.microsoft.com/office/2019/extlst">
+          <mc:Fallback xmlns:oel="http://schemas.microsoft.com/office/2019/extlst" xmlns:w16cex="http://schemas.microsoft.com/office/word/2018/wordml/cex" xmlns:w16="http://schemas.microsoft.com/office/word/2018/wordml" xmlns:w16sdtdh="http://schemas.microsoft.com/office/word/2020/wordml/sdtdatahash">
             <w:pict>
               <v:rect w14:anchorId="1F8C973B" id="docshape17" o:spid="_x0000_s1026" style="position:absolute;margin-left:223.25pt;margin-top:12.4pt;width:122.65pt;height:.95pt;z-index:-15724032;visibility:visible;mso-wrap-style:square;mso-width-percent:0;mso-height-percent:0;mso-wrap-distance-left:0;mso-wrap-distance-top:0;mso-wrap-distance-right:0;mso-wrap-distance-bottom:0;mso-position-horizontal:absolute;mso-position-horizontal-relative:page;mso-position-vertical:absolute;mso-position-vertical-relative:text;mso-width-percent:0;mso-height-percent:0;mso-width-relative:page;mso-height-relative:page;v-text-anchor:top" o:gfxdata="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" fillcolor="black" stroked="f">
                 <w10:wrap type="topAndBottom" anchorx="page"/>
@@ -5295,7 +5292,7 @@
               </wp:anchor>
             </w:drawing>
           </mc:Choice>
-          <mc:Fallback xmlns:w16sdtdh="http://schemas.microsoft.com/office/word/2020/wordml/sdtdatahash" xmlns:w16="http://schemas.microsoft.com/office/word/2018/wordml" xmlns:w16cex="http://schemas.microsoft.com/office/word/2018/wordml/cex" xmlns:oel="http://schemas.microsoft.com/office/2019/extlst">
+          <mc:Fallback xmlns:oel="http://schemas.microsoft.com/office/2019/extlst" xmlns:w16cex="http://schemas.microsoft.com/office/word/2018/wordml/cex" xmlns:w16="http://schemas.microsoft.com/office/word/2018/wordml" xmlns:w16sdtdh="http://schemas.microsoft.com/office/word/2020/wordml/sdtdatahash">
             <w:pict>
               <v:rect w14:anchorId="5C3318E3" id="docshape18" o:spid="_x0000_s1026" style="position:absolute;margin-left:390.55pt;margin-top:12.4pt;width:122.55pt;height:.95pt;z-index:-15723520;visibility:visible;mso-wrap-style:square;mso-width-percent:0;mso-height-percent:0;mso-wrap-distance-left:0;mso-wrap-distance-top:0;mso-wrap-distance-right:0;mso-wrap-distance-bottom:0;mso-position-horizontal:absolute;mso-position-horizontal-relative:page;mso-position-vertical:absolute;mso-position-vertical-relative:text;mso-width-percent:0;mso-height-percent:0;mso-width-relative:page;mso-height-relative:page;v-text-anchor:top" o:gfxdata="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" fillcolor="black" stroked="f">
                 <w10:wrap type="topAndBottom" anchorx="page"/>
@@ -9724,7 +9721,7 @@
 </file>
 
 <file path=customXml/itemProps1.xml><?xml version="1.0" encoding="utf-8"?>
-<ds:datastoreItem xmlns:ds="http://schemas.openxmlformats.org/officeDocument/2006/customXml" ds:itemID="{D1094802-1BCD-4065-9435-62FE0116DE02}">
+<ds:datastoreItem xmlns:ds="http://schemas.openxmlformats.org/officeDocument/2006/customXml" ds:itemID="{0ABF29C6-663C-4D2B-B32F-28CA2DA42C1B}">
   <ds:schemaRefs>
     <ds:schemaRef ds:uri="http://schemas.openxmlformats.org/officeDocument/2006/bibliography"/>
   </ds:schemaRefs>

--- a/1_QdC/QdC_WatchTower.docx
+++ b/1_QdC/QdC_WatchTower.docx
@@ -94,7 +94,7 @@
               </wp:inline>
             </w:drawing>
           </mc:Choice>
-          <mc:Fallback xmlns:oel="http://schemas.microsoft.com/office/2019/extlst" xmlns:w16cex="http://schemas.microsoft.com/office/word/2018/wordml/cex" xmlns:w16="http://schemas.microsoft.com/office/word/2018/wordml" xmlns:w16sdtdh="http://schemas.microsoft.com/office/word/2020/wordml/sdtdatahash">
+          <mc:Fallback xmlns:w16sdtdh="http://schemas.microsoft.com/office/word/2020/wordml/sdtdatahash" xmlns:w16="http://schemas.microsoft.com/office/word/2018/wordml" xmlns:w16cex="http://schemas.microsoft.com/office/word/2018/wordml/cex" xmlns:oel="http://schemas.microsoft.com/office/2019/extlst">
             <w:pict>
               <v:group w14:anchorId="70E73CBE" id="docshapegroup5" o:spid="_x0000_s1026" style="width:484.95pt;height:.5pt;mso-position-horizontal-relative:char;mso-position-vertical-relative:line" coordsize="9699,10" o:gfxdata="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">
                 <v:rect id="docshape6" o:spid="_x0000_s1027" style="position:absolute;width:9699;height:10;visibility:visible;mso-wrap-style:square;v-text-anchor:top" o:gfxdata="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" fillcolor="black" stroked="f"/>
@@ -1642,7 +1642,7 @@
               </wp:anchor>
             </w:drawing>
           </mc:Choice>
-          <mc:Fallback xmlns:oel="http://schemas.microsoft.com/office/2019/extlst" xmlns:w16cex="http://schemas.microsoft.com/office/word/2018/wordml/cex" xmlns:w16="http://schemas.microsoft.com/office/word/2018/wordml" xmlns:w16sdtdh="http://schemas.microsoft.com/office/word/2020/wordml/sdtdatahash">
+          <mc:Fallback xmlns:w16sdtdh="http://schemas.microsoft.com/office/word/2020/wordml/sdtdatahash" xmlns:w16="http://schemas.microsoft.com/office/word/2018/wordml" xmlns:w16cex="http://schemas.microsoft.com/office/word/2018/wordml/cex" xmlns:oel="http://schemas.microsoft.com/office/2019/extlst">
             <w:pict>
               <v:rect w14:anchorId="7AF32B45" id="docshape7" o:spid="_x0000_s1026" style="position:absolute;margin-left:55.2pt;margin-top:18.6pt;width:484.9pt;height:.5pt;z-index:-15728128;visibility:visible;mso-wrap-style:square;mso-width-percent:0;mso-height-percent:0;mso-wrap-distance-left:0;mso-wrap-distance-top:0;mso-wrap-distance-right:0;mso-wrap-distance-bottom:0;mso-position-horizontal:absolute;mso-position-horizontal-relative:page;mso-position-vertical:absolute;mso-position-vertical-relative:text;mso-width-percent:0;mso-height-percent:0;mso-width-relative:page;mso-height-relative:page;v-text-anchor:top" o:gfxdata="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" fillcolor="black" stroked="f">
                 <w10:wrap type="topAndBottom" anchorx="page"/>
@@ -2611,7 +2611,7 @@
               </wp:inline>
             </w:drawing>
           </mc:Choice>
-          <mc:Fallback xmlns:oel="http://schemas.microsoft.com/office/2019/extlst" xmlns:w16cex="http://schemas.microsoft.com/office/word/2018/wordml/cex" xmlns:w16="http://schemas.microsoft.com/office/word/2018/wordml" xmlns:w16sdtdh="http://schemas.microsoft.com/office/word/2020/wordml/sdtdatahash">
+          <mc:Fallback xmlns:w16sdtdh="http://schemas.microsoft.com/office/word/2020/wordml/sdtdatahash" xmlns:w16="http://schemas.microsoft.com/office/word/2018/wordml" xmlns:w16cex="http://schemas.microsoft.com/office/word/2018/wordml/cex" xmlns:oel="http://schemas.microsoft.com/office/2019/extlst">
             <w:pict>
               <v:group w14:anchorId="2E328116" id="docshapegroup8" o:spid="_x0000_s1026" style="width:484.95pt;height:.5pt;mso-position-horizontal-relative:char;mso-position-vertical-relative:line" coordsize="9699,10" o:gfxdata="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">
                 <v:rect id="docshape9" o:spid="_x0000_s1027" style="position:absolute;width:9699;height:10;visibility:visible;mso-wrap-style:square;v-text-anchor:top" o:gfxdata="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" fillcolor="black" stroked="f"/>
@@ -3760,7 +3760,7 @@
               </wp:anchor>
             </w:drawing>
           </mc:Choice>
-          <mc:Fallback xmlns:oel="http://schemas.microsoft.com/office/2019/extlst" xmlns:w16cex="http://schemas.microsoft.com/office/word/2018/wordml/cex" xmlns:w16="http://schemas.microsoft.com/office/word/2018/wordml" xmlns:w16sdtdh="http://schemas.microsoft.com/office/word/2020/wordml/sdtdatahash">
+          <mc:Fallback xmlns:w16sdtdh="http://schemas.microsoft.com/office/word/2020/wordml/sdtdatahash" xmlns:w16="http://schemas.microsoft.com/office/word/2018/wordml" xmlns:w16cex="http://schemas.microsoft.com/office/word/2018/wordml/cex" xmlns:oel="http://schemas.microsoft.com/office/2019/extlst">
             <w:pict>
               <v:rect w14:anchorId="2A0A7705" id="docshape13" o:spid="_x0000_s1026" style="position:absolute;margin-left:55.2pt;margin-top:18.2pt;width:484.9pt;height:.5pt;z-index:-15725568;visibility:visible;mso-wrap-style:square;mso-width-percent:0;mso-height-percent:0;mso-wrap-distance-left:0;mso-wrap-distance-top:0;mso-wrap-distance-right:0;mso-wrap-distance-bottom:0;mso-position-horizontal:absolute;mso-position-horizontal-relative:page;mso-position-vertical:absolute;mso-position-vertical-relative:text;mso-width-percent:0;mso-height-percent:0;mso-width-relative:page;mso-height-relative:page;v-text-anchor:top" o:gfxdata="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" fillcolor="black" stroked="f">
                 <w10:wrap type="topAndBottom" anchorx="page"/>
@@ -4191,7 +4191,7 @@
               </wp:anchor>
             </w:drawing>
           </mc:Choice>
-          <mc:Fallback xmlns:oel="http://schemas.microsoft.com/office/2019/extlst" xmlns:w16cex="http://schemas.microsoft.com/office/word/2018/wordml/cex" xmlns:w16="http://schemas.microsoft.com/office/word/2018/wordml" xmlns:w16sdtdh="http://schemas.microsoft.com/office/word/2020/wordml/sdtdatahash">
+          <mc:Fallback xmlns:w16sdtdh="http://schemas.microsoft.com/office/word/2020/wordml/sdtdatahash" xmlns:w16="http://schemas.microsoft.com/office/word/2018/wordml" xmlns:w16cex="http://schemas.microsoft.com/office/word/2018/wordml/cex" xmlns:oel="http://schemas.microsoft.com/office/2019/extlst">
             <w:pict>
               <v:rect w14:anchorId="2FFC1467" id="docshape14" o:spid="_x0000_s1026" style="position:absolute;margin-left:55.2pt;margin-top:18.2pt;width:484.9pt;height:.5pt;z-index:-15725056;visibility:visible;mso-wrap-style:square;mso-width-percent:0;mso-height-percent:0;mso-wrap-distance-left:0;mso-wrap-distance-top:0;mso-wrap-distance-right:0;mso-wrap-distance-bottom:0;mso-position-horizontal:absolute;mso-position-horizontal-relative:page;mso-position-vertical:absolute;mso-position-vertical-relative:text;mso-width-percent:0;mso-height-percent:0;mso-width-relative:page;mso-height-relative:page;v-text-anchor:top" o:gfxdata="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" fillcolor="black" stroked="f">
                 <w10:wrap type="topAndBottom" anchorx="page"/>
@@ -4600,6 +4600,7 @@
           <w:lang w:val="it-IT"/>
         </w:rPr>
       </w:pPr>
+      <w:bookmarkStart w:id="1" w:name="_GoBack"/>
       <w:r>
         <w:rPr>
           <w:rFonts w:asciiTheme="minorHAnsi" w:hAnsiTheme="minorHAnsi" w:cstheme="minorHAnsi"/>
@@ -4616,7 +4617,17 @@
           <w:iCs/>
           <w:lang w:val="it-IT"/>
         </w:rPr>
-        <w:t xml:space="preserve"> - </w:t>
+        <w:t xml:space="preserve"> </w:t>
+      </w:r>
+      <w:bookmarkEnd w:id="1"/>
+      <w:r>
+        <w:rPr>
+          <w:rFonts w:asciiTheme="minorHAnsi" w:hAnsiTheme="minorHAnsi" w:cstheme="minorHAnsi"/>
+          <w:i/>
+          <w:iCs/>
+          <w:lang w:val="it-IT"/>
+        </w:rPr>
+        <w:t xml:space="preserve">- </w:t>
       </w:r>
       <w:r>
         <w:rPr>
@@ -4650,27 +4661,7 @@
           <w:iCs/>
           <w:lang w:val="it-IT"/>
         </w:rPr>
-        <w:t xml:space="preserve">224 - </w:t>
-      </w:r>
-      <w:bookmarkStart w:id="1" w:name="_GoBack"/>
-      <w:r>
-        <w:rPr>
-          <w:rFonts w:asciiTheme="minorHAnsi" w:hAnsiTheme="minorHAnsi" w:cstheme="minorHAnsi"/>
-          <w:i/>
-          <w:iCs/>
-          <w:lang w:val="it-IT"/>
-        </w:rPr>
-        <w:t>Registro eventi/Loggin</w:t>
-      </w:r>
-      <w:bookmarkEnd w:id="1"/>
-      <w:r>
-        <w:rPr>
-          <w:rFonts w:asciiTheme="minorHAnsi" w:hAnsiTheme="minorHAnsi" w:cstheme="minorHAnsi"/>
-          <w:i/>
-          <w:iCs/>
-          <w:lang w:val="it-IT"/>
-        </w:rPr>
-        <w:t>g</w:t>
+        <w:t>224 - Registro eventi/Logging</w:t>
       </w:r>
     </w:p>
     <w:p>
@@ -4895,7 +4886,7 @@
               </wp:inline>
             </w:drawing>
           </mc:Choice>
-          <mc:Fallback xmlns:oel="http://schemas.microsoft.com/office/2019/extlst" xmlns:w16cex="http://schemas.microsoft.com/office/word/2018/wordml/cex" xmlns:w16="http://schemas.microsoft.com/office/word/2018/wordml" xmlns:w16sdtdh="http://schemas.microsoft.com/office/word/2020/wordml/sdtdatahash">
+          <mc:Fallback xmlns:w16sdtdh="http://schemas.microsoft.com/office/word/2020/wordml/sdtdatahash" xmlns:w16="http://schemas.microsoft.com/office/word/2018/wordml" xmlns:w16cex="http://schemas.microsoft.com/office/word/2018/wordml/cex" xmlns:oel="http://schemas.microsoft.com/office/2019/extlst">
             <w:pict>
               <v:group w14:anchorId="02693557" id="docshapegroup15" o:spid="_x0000_s1026" style="width:484.95pt;height:.5pt;mso-position-horizontal-relative:char;mso-position-vertical-relative:line" coordsize="9699,10" o:gfxdata="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">
                 <v:rect id="docshape16" o:spid="_x0000_s1027" style="position:absolute;width:9699;height:10;visibility:visible;mso-wrap-style:square;v-text-anchor:top" o:gfxdata="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" fillcolor="black" stroked="f"/>
@@ -5213,7 +5204,7 @@
               </wp:anchor>
             </w:drawing>
           </mc:Choice>
-          <mc:Fallback xmlns:oel="http://schemas.microsoft.com/office/2019/extlst" xmlns:w16cex="http://schemas.microsoft.com/office/word/2018/wordml/cex" xmlns:w16="http://schemas.microsoft.com/office/word/2018/wordml" xmlns:w16sdtdh="http://schemas.microsoft.com/office/word/2020/wordml/sdtdatahash">
+          <mc:Fallback xmlns:w16sdtdh="http://schemas.microsoft.com/office/word/2020/wordml/sdtdatahash" xmlns:w16="http://schemas.microsoft.com/office/word/2018/wordml" xmlns:w16cex="http://schemas.microsoft.com/office/word/2018/wordml/cex" xmlns:oel="http://schemas.microsoft.com/office/2019/extlst">
             <w:pict>
               <v:rect w14:anchorId="1F8C973B" id="docshape17" o:spid="_x0000_s1026" style="position:absolute;margin-left:223.25pt;margin-top:12.4pt;width:122.65pt;height:.95pt;z-index:-15724032;visibility:visible;mso-wrap-style:square;mso-width-percent:0;mso-height-percent:0;mso-wrap-distance-left:0;mso-wrap-distance-top:0;mso-wrap-distance-right:0;mso-wrap-distance-bottom:0;mso-position-horizontal:absolute;mso-position-horizontal-relative:page;mso-position-vertical:absolute;mso-position-vertical-relative:text;mso-width-percent:0;mso-height-percent:0;mso-width-relative:page;mso-height-relative:page;v-text-anchor:top" o:gfxdata="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" fillcolor="black" stroked="f">
                 <w10:wrap type="topAndBottom" anchorx="page"/>
@@ -5292,7 +5283,7 @@
               </wp:anchor>
             </w:drawing>
           </mc:Choice>
-          <mc:Fallback xmlns:oel="http://schemas.microsoft.com/office/2019/extlst" xmlns:w16cex="http://schemas.microsoft.com/office/word/2018/wordml/cex" xmlns:w16="http://schemas.microsoft.com/office/word/2018/wordml" xmlns:w16sdtdh="http://schemas.microsoft.com/office/word/2020/wordml/sdtdatahash">
+          <mc:Fallback xmlns:w16sdtdh="http://schemas.microsoft.com/office/word/2020/wordml/sdtdatahash" xmlns:w16="http://schemas.microsoft.com/office/word/2018/wordml" xmlns:w16cex="http://schemas.microsoft.com/office/word/2018/wordml/cex" xmlns:oel="http://schemas.microsoft.com/office/2019/extlst">
             <w:pict>
               <v:rect w14:anchorId="5C3318E3" id="docshape18" o:spid="_x0000_s1026" style="position:absolute;margin-left:390.55pt;margin-top:12.4pt;width:122.55pt;height:.95pt;z-index:-15723520;visibility:visible;mso-wrap-style:square;mso-width-percent:0;mso-height-percent:0;mso-wrap-distance-left:0;mso-wrap-distance-top:0;mso-wrap-distance-right:0;mso-wrap-distance-bottom:0;mso-position-horizontal:absolute;mso-position-horizontal-relative:page;mso-position-vertical:absolute;mso-position-vertical-relative:text;mso-width-percent:0;mso-height-percent:0;mso-width-relative:page;mso-height-relative:page;v-text-anchor:top" o:gfxdata="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" fillcolor="black" stroked="f">
                 <w10:wrap type="topAndBottom" anchorx="page"/>
@@ -9721,7 +9712,7 @@
 </file>
 
 <file path=customXml/itemProps1.xml><?xml version="1.0" encoding="utf-8"?>
-<ds:datastoreItem xmlns:ds="http://schemas.openxmlformats.org/officeDocument/2006/customXml" ds:itemID="{0ABF29C6-663C-4D2B-B32F-28CA2DA42C1B}">
+<ds:datastoreItem xmlns:ds="http://schemas.openxmlformats.org/officeDocument/2006/customXml" ds:itemID="{6E9E7F40-5EB6-4579-AF58-436A669ECAF2}">
   <ds:schemaRefs>
     <ds:schemaRef ds:uri="http://schemas.openxmlformats.org/officeDocument/2006/bibliography"/>
   </ds:schemaRefs>

--- a/1_QdC/QdC_WatchTower.docx
+++ b/1_QdC/QdC_WatchTower.docx
@@ -94,7 +94,7 @@
               </wp:inline>
             </w:drawing>
           </mc:Choice>
-          <mc:Fallback xmlns:w16sdtdh="http://schemas.microsoft.com/office/word/2020/wordml/sdtdatahash" xmlns:w16="http://schemas.microsoft.com/office/word/2018/wordml" xmlns:w16cex="http://schemas.microsoft.com/office/word/2018/wordml/cex" xmlns:oel="http://schemas.microsoft.com/office/2019/extlst">
+          <mc:Fallback xmlns:oel="http://schemas.microsoft.com/office/2019/extlst" xmlns:w16cex="http://schemas.microsoft.com/office/word/2018/wordml/cex" xmlns:w16="http://schemas.microsoft.com/office/word/2018/wordml" xmlns:w16sdtdh="http://schemas.microsoft.com/office/word/2020/wordml/sdtdatahash">
             <w:pict>
               <v:group w14:anchorId="70E73CBE" id="docshapegroup5" o:spid="_x0000_s1026" style="width:484.95pt;height:.5pt;mso-position-horizontal-relative:char;mso-position-vertical-relative:line" coordsize="9699,10" o:gfxdata="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">
                 <v:rect id="docshape6" o:spid="_x0000_s1027" style="position:absolute;width:9699;height:10;visibility:visible;mso-wrap-style:square;v-text-anchor:top" o:gfxdata="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" fillcolor="black" stroked="f"/>
@@ -1118,6 +1118,8 @@
               </w:rPr>
               <w:t>3</w:t>
             </w:r>
+            <w:bookmarkStart w:id="1" w:name="_GoBack"/>
+            <w:bookmarkEnd w:id="1"/>
             <w:r>
               <w:rPr>
                 <w:b/>
@@ -1642,7 +1644,7 @@
               </wp:anchor>
             </w:drawing>
           </mc:Choice>
-          <mc:Fallback xmlns:w16sdtdh="http://schemas.microsoft.com/office/word/2020/wordml/sdtdatahash" xmlns:w16="http://schemas.microsoft.com/office/word/2018/wordml" xmlns:w16cex="http://schemas.microsoft.com/office/word/2018/wordml/cex" xmlns:oel="http://schemas.microsoft.com/office/2019/extlst">
+          <mc:Fallback xmlns:oel="http://schemas.microsoft.com/office/2019/extlst" xmlns:w16cex="http://schemas.microsoft.com/office/word/2018/wordml/cex" xmlns:w16="http://schemas.microsoft.com/office/word/2018/wordml" xmlns:w16sdtdh="http://schemas.microsoft.com/office/word/2020/wordml/sdtdatahash">
             <w:pict>
               <v:rect w14:anchorId="7AF32B45" id="docshape7" o:spid="_x0000_s1026" style="position:absolute;margin-left:55.2pt;margin-top:18.6pt;width:484.9pt;height:.5pt;z-index:-15728128;visibility:visible;mso-wrap-style:square;mso-width-percent:0;mso-height-percent:0;mso-wrap-distance-left:0;mso-wrap-distance-top:0;mso-wrap-distance-right:0;mso-wrap-distance-bottom:0;mso-position-horizontal:absolute;mso-position-horizontal-relative:page;mso-position-vertical:absolute;mso-position-vertical-relative:text;mso-width-percent:0;mso-height-percent:0;mso-width-relative:page;mso-height-relative:page;v-text-anchor:top" o:gfxdata="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" fillcolor="black" stroked="f">
                 <w10:wrap type="topAndBottom" anchorx="page"/>
@@ -2611,7 +2613,7 @@
               </wp:inline>
             </w:drawing>
           </mc:Choice>
-          <mc:Fallback xmlns:w16sdtdh="http://schemas.microsoft.com/office/word/2020/wordml/sdtdatahash" xmlns:w16="http://schemas.microsoft.com/office/word/2018/wordml" xmlns:w16cex="http://schemas.microsoft.com/office/word/2018/wordml/cex" xmlns:oel="http://schemas.microsoft.com/office/2019/extlst">
+          <mc:Fallback xmlns:oel="http://schemas.microsoft.com/office/2019/extlst" xmlns:w16cex="http://schemas.microsoft.com/office/word/2018/wordml/cex" xmlns:w16="http://schemas.microsoft.com/office/word/2018/wordml" xmlns:w16sdtdh="http://schemas.microsoft.com/office/word/2020/wordml/sdtdatahash">
             <w:pict>
               <v:group w14:anchorId="2E328116" id="docshapegroup8" o:spid="_x0000_s1026" style="width:484.95pt;height:.5pt;mso-position-horizontal-relative:char;mso-position-vertical-relative:line" coordsize="9699,10" o:gfxdata="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">
                 <v:rect id="docshape9" o:spid="_x0000_s1027" style="position:absolute;width:9699;height:10;visibility:visible;mso-wrap-style:square;v-text-anchor:top" o:gfxdata="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" fillcolor="black" stroked="f"/>
@@ -3760,7 +3762,7 @@
               </wp:anchor>
             </w:drawing>
           </mc:Choice>
-          <mc:Fallback xmlns:w16sdtdh="http://schemas.microsoft.com/office/word/2020/wordml/sdtdatahash" xmlns:w16="http://schemas.microsoft.com/office/word/2018/wordml" xmlns:w16cex="http://schemas.microsoft.com/office/word/2018/wordml/cex" xmlns:oel="http://schemas.microsoft.com/office/2019/extlst">
+          <mc:Fallback xmlns:oel="http://schemas.microsoft.com/office/2019/extlst" xmlns:w16cex="http://schemas.microsoft.com/office/word/2018/wordml/cex" xmlns:w16="http://schemas.microsoft.com/office/word/2018/wordml" xmlns:w16sdtdh="http://schemas.microsoft.com/office/word/2020/wordml/sdtdatahash">
             <w:pict>
               <v:rect w14:anchorId="2A0A7705" id="docshape13" o:spid="_x0000_s1026" style="position:absolute;margin-left:55.2pt;margin-top:18.2pt;width:484.9pt;height:.5pt;z-index:-15725568;visibility:visible;mso-wrap-style:square;mso-width-percent:0;mso-height-percent:0;mso-wrap-distance-left:0;mso-wrap-distance-top:0;mso-wrap-distance-right:0;mso-wrap-distance-bottom:0;mso-position-horizontal:absolute;mso-position-horizontal-relative:page;mso-position-vertical:absolute;mso-position-vertical-relative:text;mso-width-percent:0;mso-height-percent:0;mso-width-relative:page;mso-height-relative:page;v-text-anchor:top" o:gfxdata="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" fillcolor="black" stroked="f">
                 <w10:wrap type="topAndBottom" anchorx="page"/>
@@ -4191,7 +4193,7 @@
               </wp:anchor>
             </w:drawing>
           </mc:Choice>
-          <mc:Fallback xmlns:w16sdtdh="http://schemas.microsoft.com/office/word/2020/wordml/sdtdatahash" xmlns:w16="http://schemas.microsoft.com/office/word/2018/wordml" xmlns:w16cex="http://schemas.microsoft.com/office/word/2018/wordml/cex" xmlns:oel="http://schemas.microsoft.com/office/2019/extlst">
+          <mc:Fallback xmlns:oel="http://schemas.microsoft.com/office/2019/extlst" xmlns:w16cex="http://schemas.microsoft.com/office/word/2018/wordml/cex" xmlns:w16="http://schemas.microsoft.com/office/word/2018/wordml" xmlns:w16sdtdh="http://schemas.microsoft.com/office/word/2020/wordml/sdtdatahash">
             <w:pict>
               <v:rect w14:anchorId="2FFC1467" id="docshape14" o:spid="_x0000_s1026" style="position:absolute;margin-left:55.2pt;margin-top:18.2pt;width:484.9pt;height:.5pt;z-index:-15725056;visibility:visible;mso-wrap-style:square;mso-width-percent:0;mso-height-percent:0;mso-wrap-distance-left:0;mso-wrap-distance-top:0;mso-wrap-distance-right:0;mso-wrap-distance-bottom:0;mso-position-horizontal:absolute;mso-position-horizontal-relative:page;mso-position-vertical:absolute;mso-position-vertical-relative:text;mso-width-percent:0;mso-height-percent:0;mso-width-relative:page;mso-height-relative:page;v-text-anchor:top" o:gfxdata="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" fillcolor="black" stroked="f">
                 <w10:wrap type="topAndBottom" anchorx="page"/>
@@ -4600,7 +4602,6 @@
           <w:lang w:val="it-IT"/>
         </w:rPr>
       </w:pPr>
-      <w:bookmarkStart w:id="1" w:name="_GoBack"/>
       <w:r>
         <w:rPr>
           <w:rFonts w:asciiTheme="minorHAnsi" w:hAnsiTheme="minorHAnsi" w:cstheme="minorHAnsi"/>
@@ -4617,17 +4618,7 @@
           <w:iCs/>
           <w:lang w:val="it-IT"/>
         </w:rPr>
-        <w:t xml:space="preserve"> </w:t>
-      </w:r>
-      <w:bookmarkEnd w:id="1"/>
-      <w:r>
-        <w:rPr>
-          <w:rFonts w:asciiTheme="minorHAnsi" w:hAnsiTheme="minorHAnsi" w:cstheme="minorHAnsi"/>
-          <w:i/>
-          <w:iCs/>
-          <w:lang w:val="it-IT"/>
-        </w:rPr>
-        <w:t xml:space="preserve">- </w:t>
+        <w:t xml:space="preserve"> - </w:t>
       </w:r>
       <w:r>
         <w:rPr>
@@ -4886,7 +4877,7 @@
               </wp:inline>
             </w:drawing>
           </mc:Choice>
-          <mc:Fallback xmlns:w16sdtdh="http://schemas.microsoft.com/office/word/2020/wordml/sdtdatahash" xmlns:w16="http://schemas.microsoft.com/office/word/2018/wordml" xmlns:w16cex="http://schemas.microsoft.com/office/word/2018/wordml/cex" xmlns:oel="http://schemas.microsoft.com/office/2019/extlst">
+          <mc:Fallback xmlns:oel="http://schemas.microsoft.com/office/2019/extlst" xmlns:w16cex="http://schemas.microsoft.com/office/word/2018/wordml/cex" xmlns:w16="http://schemas.microsoft.com/office/word/2018/wordml" xmlns:w16sdtdh="http://schemas.microsoft.com/office/word/2020/wordml/sdtdatahash">
             <w:pict>
               <v:group w14:anchorId="02693557" id="docshapegroup15" o:spid="_x0000_s1026" style="width:484.95pt;height:.5pt;mso-position-horizontal-relative:char;mso-position-vertical-relative:line" coordsize="9699,10" o:gfxdata="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">
                 <v:rect id="docshape16" o:spid="_x0000_s1027" style="position:absolute;width:9699;height:10;visibility:visible;mso-wrap-style:square;v-text-anchor:top" o:gfxdata="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" fillcolor="black" stroked="f"/>
@@ -5204,7 +5195,7 @@
               </wp:anchor>
             </w:drawing>
           </mc:Choice>
-          <mc:Fallback xmlns:w16sdtdh="http://schemas.microsoft.com/office/word/2020/wordml/sdtdatahash" xmlns:w16="http://schemas.microsoft.com/office/word/2018/wordml" xmlns:w16cex="http://schemas.microsoft.com/office/word/2018/wordml/cex" xmlns:oel="http://schemas.microsoft.com/office/2019/extlst">
+          <mc:Fallback xmlns:oel="http://schemas.microsoft.com/office/2019/extlst" xmlns:w16cex="http://schemas.microsoft.com/office/word/2018/wordml/cex" xmlns:w16="http://schemas.microsoft.com/office/word/2018/wordml" xmlns:w16sdtdh="http://schemas.microsoft.com/office/word/2020/wordml/sdtdatahash">
             <w:pict>
               <v:rect w14:anchorId="1F8C973B" id="docshape17" o:spid="_x0000_s1026" style="position:absolute;margin-left:223.25pt;margin-top:12.4pt;width:122.65pt;height:.95pt;z-index:-15724032;visibility:visible;mso-wrap-style:square;mso-width-percent:0;mso-height-percent:0;mso-wrap-distance-left:0;mso-wrap-distance-top:0;mso-wrap-distance-right:0;mso-wrap-distance-bottom:0;mso-position-horizontal:absolute;mso-position-horizontal-relative:page;mso-position-vertical:absolute;mso-position-vertical-relative:text;mso-width-percent:0;mso-height-percent:0;mso-width-relative:page;mso-height-relative:page;v-text-anchor:top" o:gfxdata="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" fillcolor="black" stroked="f">
                 <w10:wrap type="topAndBottom" anchorx="page"/>
@@ -5283,7 +5274,7 @@
               </wp:anchor>
             </w:drawing>
           </mc:Choice>
-          <mc:Fallback xmlns:w16sdtdh="http://schemas.microsoft.com/office/word/2020/wordml/sdtdatahash" xmlns:w16="http://schemas.microsoft.com/office/word/2018/wordml" xmlns:w16cex="http://schemas.microsoft.com/office/word/2018/wordml/cex" xmlns:oel="http://schemas.microsoft.com/office/2019/extlst">
+          <mc:Fallback xmlns:oel="http://schemas.microsoft.com/office/2019/extlst" xmlns:w16cex="http://schemas.microsoft.com/office/word/2018/wordml/cex" xmlns:w16="http://schemas.microsoft.com/office/word/2018/wordml" xmlns:w16sdtdh="http://schemas.microsoft.com/office/word/2020/wordml/sdtdatahash">
             <w:pict>
               <v:rect w14:anchorId="5C3318E3" id="docshape18" o:spid="_x0000_s1026" style="position:absolute;margin-left:390.55pt;margin-top:12.4pt;width:122.55pt;height:.95pt;z-index:-15723520;visibility:visible;mso-wrap-style:square;mso-width-percent:0;mso-height-percent:0;mso-wrap-distance-left:0;mso-wrap-distance-top:0;mso-wrap-distance-right:0;mso-wrap-distance-bottom:0;mso-position-horizontal:absolute;mso-position-horizontal-relative:page;mso-position-vertical:absolute;mso-position-vertical-relative:text;mso-width-percent:0;mso-height-percent:0;mso-width-relative:page;mso-height-relative:page;v-text-anchor:top" o:gfxdata="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" fillcolor="black" stroked="f">
                 <w10:wrap type="topAndBottom" anchorx="page"/>
@@ -9712,7 +9703,7 @@
 </file>
 
 <file path=customXml/itemProps1.xml><?xml version="1.0" encoding="utf-8"?>
-<ds:datastoreItem xmlns:ds="http://schemas.openxmlformats.org/officeDocument/2006/customXml" ds:itemID="{6E9E7F40-5EB6-4579-AF58-436A669ECAF2}">
+<ds:datastoreItem xmlns:ds="http://schemas.openxmlformats.org/officeDocument/2006/customXml" ds:itemID="{4F028555-3BE6-4D9F-86F1-762371BDDF8C}">
   <ds:schemaRefs>
     <ds:schemaRef ds:uri="http://schemas.openxmlformats.org/officeDocument/2006/bibliography"/>
   </ds:schemaRefs>
